--- a/health/samplecode/office/Dynamics 365 Health Accelerator Teams Integration.docx
+++ b/health/samplecode/office/Dynamics 365 Health Accelerator Teams Integration.docx
@@ -1207,6 +1207,7 @@
         <w:pStyle w:val="Heading1"/>
       </w:pPr>
       <w:r>
+        <w:lastRenderedPageBreak/>
         <w:t>Overview</w:t>
       </w:r>
     </w:p>
@@ -1248,34 +1249,10 @@
         <w:t xml:space="preserve"> </w:t>
       </w:r>
       <w:r>
-        <w:t xml:space="preserve">Once the setup is complete, you can use MS Teams for collaboration in a Patient’s context. When a Care Team is created in Dynamics, </w:t>
-      </w:r>
-      <w:proofErr w:type="spellStart"/>
-      <w:r>
-        <w:t>a</w:t>
-      </w:r>
-      <w:proofErr w:type="spellEnd"/>
-      <w:r>
-        <w:t xml:space="preserve"> MS team is created in context of </w:t>
-      </w:r>
-      <w:proofErr w:type="spellStart"/>
-      <w:r>
-        <w:t>a</w:t>
-      </w:r>
-      <w:proofErr w:type="spellEnd"/>
-      <w:r>
-        <w:t xml:space="preserve"> Patient. When a Care Team Participant is added to the Care Team, the participant is</w:t>
-      </w:r>
-      <w:r>
-        <w:t xml:space="preserve"> also added as </w:t>
-      </w:r>
-      <w:proofErr w:type="spellStart"/>
-      <w:r>
-        <w:t>a</w:t>
-      </w:r>
-      <w:proofErr w:type="spellEnd"/>
-      <w:r>
-        <w:t xml:space="preserve"> member to the MS team. </w:t>
+        <w:t>Once the setup is complete, you can use MS Teams for collaboration in a Patient’s context. When a Care Team is created in Dynamics, a MS team is created in context of a Patient. When a Care Team Participant is added to the Care Team, the participant is</w:t>
+      </w:r>
+      <w:r>
+        <w:t xml:space="preserve"> also added as a member to the MS team. </w:t>
       </w:r>
       <w:r>
         <w:t>You can also pin the Patient record in Dynamics to the Team</w:t>
@@ -1370,10 +1347,7 @@
         </w:numPr>
       </w:pPr>
       <w:r>
-        <w:t xml:space="preserve">*Office: </w:t>
-      </w:r>
-      <w:r>
-        <w:t>The current document indicates how MS Teams can be used in context of the Healthcare Accelerator</w:t>
+        <w:t>*Office: The current document indicates how MS Teams can be used in context of the Healthcare Accelerator</w:t>
       </w:r>
     </w:p>
     <w:p>
@@ -1488,23 +1462,13 @@
     </w:p>
     <w:p>
       <w:r>
-        <w:t xml:space="preserve">Navigate to your Dynamics application-&gt; Settings -&gt; Solutions -&gt; Import solution ‘HealthCare with Teams Integration’ from the </w:t>
-      </w:r>
-      <w:proofErr w:type="spellStart"/>
-      <w:r>
-        <w:t>git</w:t>
-      </w:r>
-      <w:proofErr w:type="spellEnd"/>
-      <w:r>
-        <w:t xml:space="preserve"> </w:t>
-      </w:r>
-      <w:proofErr w:type="gramStart"/>
-      <w:r>
-        <w:t>repo.&lt;</w:t>
-      </w:r>
-      <w:proofErr w:type="gramEnd"/>
-      <w:r>
-        <w:t>&lt;TODO&gt;&gt;</w:t>
+        <w:t xml:space="preserve">Navigate to your Dynamics application-&gt; Settings -&gt; Solutions -&gt; </w:t>
+      </w:r>
+      <w:r>
+        <w:t>Create</w:t>
+      </w:r>
+      <w:r>
+        <w:t xml:space="preserve"> solution ‘HealthCare with Teams Integration’ </w:t>
       </w:r>
     </w:p>
     <w:p>
@@ -1518,13 +1482,25 @@
         <w:t xml:space="preserve">ing </w:t>
       </w:r>
       <w:r>
-        <w:t>entities were added</w:t>
+        <w:t xml:space="preserve">entities </w:t>
+      </w:r>
+      <w:r>
+        <w:t>need to be</w:t>
+      </w:r>
+      <w:r>
+        <w:t xml:space="preserve"> added</w:t>
       </w:r>
       <w:r>
         <w:t>/</w:t>
       </w:r>
       <w:r>
-        <w:t>extended based on its usage in the integration scenario</w:t>
+        <w:t xml:space="preserve">extended </w:t>
+      </w:r>
+      <w:r>
+        <w:t>for the</w:t>
+      </w:r>
+      <w:r>
+        <w:t xml:space="preserve"> integration scenario</w:t>
       </w:r>
       <w:r>
         <w:t xml:space="preserve"> - </w:t>
@@ -1547,64 +1523,58 @@
       <w:r>
         <w:t>Team</w:t>
       </w:r>
+      <w:r>
+        <w:t xml:space="preserve"> </w:t>
+      </w:r>
+      <w:r>
+        <w:t>–</w:t>
+      </w:r>
+      <w:r>
+        <w:t xml:space="preserve"> </w:t>
+      </w:r>
     </w:p>
     <w:p>
       <w:pPr>
         <w:pStyle w:val="ListParagraph"/>
         <w:numPr>
-          <w:ilvl w:val="0"/>
+          <w:ilvl w:val="1"/>
           <w:numId w:val="1"/>
         </w:numPr>
       </w:pPr>
       <w:r>
-        <w:t>Care Team Participants</w:t>
-      </w:r>
-    </w:p>
-    <w:p>
-      <w:pPr>
-        <w:pStyle w:val="Heading2"/>
-      </w:pPr>
-      <w:r>
-        <w:t xml:space="preserve">Azure Application </w:t>
-      </w:r>
-      <w:r>
-        <w:t xml:space="preserve">Registration </w:t>
-      </w:r>
-      <w:r>
-        <w:t>for Office Group Authorization</w:t>
+        <w:t>Navigate to the entity</w:t>
       </w:r>
     </w:p>
     <w:p>
       <w:pPr>
         <w:pStyle w:val="ListParagraph"/>
         <w:numPr>
-          <w:ilvl w:val="0"/>
+          <w:ilvl w:val="1"/>
           <w:numId w:val="1"/>
         </w:numPr>
       </w:pPr>
       <w:r>
-        <w:t>Regis</w:t>
-      </w:r>
-      <w:r>
-        <w:t>t</w:t>
-      </w:r>
-      <w:r>
-        <w:t>er a new Azure AD App</w:t>
-      </w:r>
-      <w:r>
-        <w:t>lication</w:t>
-      </w:r>
-      <w:r>
-        <w:t xml:space="preserve"> in you</w:t>
-      </w:r>
-      <w:r>
-        <w:t>r</w:t>
-      </w:r>
-      <w:r>
-        <w:t xml:space="preserve"> Azure AD</w:t>
-      </w:r>
-      <w:r>
-        <w:t xml:space="preserve"> as shown below</w:t>
+        <w:t>Enable change tracking</w:t>
+      </w:r>
+    </w:p>
+    <w:p>
+      <w:pPr>
+        <w:pStyle w:val="ListParagraph"/>
+        <w:numPr>
+          <w:ilvl w:val="1"/>
+          <w:numId w:val="1"/>
+        </w:numPr>
+      </w:pPr>
+      <w:r>
+        <w:t>Add a new field called ‘</w:t>
+      </w:r>
+      <w:proofErr w:type="spellStart"/>
+      <w:r>
+        <w:t>OfficeGroupsID</w:t>
+      </w:r>
+      <w:proofErr w:type="spellEnd"/>
+      <w:r>
+        <w:t>’ as per below -&gt;</w:t>
       </w:r>
     </w:p>
     <w:p>
@@ -1615,11 +1585,12 @@
         <w:rPr>
           <w:noProof/>
         </w:rPr>
+        <w:lastRenderedPageBreak/>
         <w:drawing>
-          <wp:inline distT="0" distB="0" distL="0" distR="0" wp14:anchorId="02A40FDB" wp14:editId="3E27ADBC">
-            <wp:extent cx="5602606" cy="3765550"/>
-            <wp:effectExtent l="0" t="0" r="0" b="6350"/>
-            <wp:docPr id="4" name="Picture 4"/>
+          <wp:inline distT="0" distB="0" distL="0" distR="0" wp14:anchorId="21A8EA50" wp14:editId="612D4AC9">
+            <wp:extent cx="4254500" cy="3280419"/>
+            <wp:effectExtent l="0" t="0" r="0" b="0"/>
+            <wp:docPr id="8" name="Picture 8"/>
             <wp:cNvGraphicFramePr>
               <a:graphicFrameLocks xmlns:a="http://schemas.openxmlformats.org/drawingml/2006/main" noChangeAspect="1"/>
             </wp:cNvGraphicFramePr>
@@ -1639,6 +1610,150 @@
                   <pic:spPr>
                     <a:xfrm>
                       <a:off x="0" y="0"/>
+                      <a:ext cx="4256982" cy="3282333"/>
+                    </a:xfrm>
+                    <a:prstGeom prst="rect">
+                      <a:avLst/>
+                    </a:prstGeom>
+                  </pic:spPr>
+                </pic:pic>
+              </a:graphicData>
+            </a:graphic>
+          </wp:inline>
+        </w:drawing>
+      </w:r>
+      <w:r>
+        <w:t xml:space="preserve"> </w:t>
+      </w:r>
+    </w:p>
+    <w:p>
+      <w:pPr>
+        <w:pStyle w:val="ListParagraph"/>
+        <w:numPr>
+          <w:ilvl w:val="0"/>
+          <w:numId w:val="1"/>
+        </w:numPr>
+      </w:pPr>
+      <w:r>
+        <w:t>Care Team Participants</w:t>
+      </w:r>
+    </w:p>
+    <w:p>
+      <w:pPr>
+        <w:pStyle w:val="ListParagraph"/>
+        <w:numPr>
+          <w:ilvl w:val="1"/>
+          <w:numId w:val="1"/>
+        </w:numPr>
+      </w:pPr>
+      <w:r>
+        <w:t>Navigate to the entity</w:t>
+      </w:r>
+    </w:p>
+    <w:p>
+      <w:pPr>
+        <w:pStyle w:val="ListParagraph"/>
+        <w:numPr>
+          <w:ilvl w:val="1"/>
+          <w:numId w:val="1"/>
+        </w:numPr>
+      </w:pPr>
+      <w:r>
+        <w:t>Enable change tracking</w:t>
+      </w:r>
+    </w:p>
+    <w:p>
+      <w:pPr>
+        <w:pStyle w:val="ListParagraph"/>
+        <w:numPr>
+          <w:ilvl w:val="0"/>
+          <w:numId w:val="1"/>
+        </w:numPr>
+      </w:pPr>
+      <w:r>
+        <w:t>Publish customizations</w:t>
+      </w:r>
+    </w:p>
+    <w:p>
+      <w:pPr>
+        <w:pStyle w:val="Heading2"/>
+      </w:pPr>
+      <w:r>
+        <w:t xml:space="preserve">Azure Application </w:t>
+      </w:r>
+      <w:r>
+        <w:t xml:space="preserve">Registration </w:t>
+      </w:r>
+      <w:r>
+        <w:t>for Office Group Authorization</w:t>
+      </w:r>
+    </w:p>
+    <w:p>
+      <w:pPr>
+        <w:pStyle w:val="ListParagraph"/>
+        <w:numPr>
+          <w:ilvl w:val="0"/>
+          <w:numId w:val="1"/>
+        </w:numPr>
+      </w:pPr>
+      <w:r>
+        <w:t>Regis</w:t>
+      </w:r>
+      <w:r>
+        <w:t>t</w:t>
+      </w:r>
+      <w:r>
+        <w:t>er a new Azure AD App</w:t>
+      </w:r>
+      <w:r>
+        <w:t>lication</w:t>
+      </w:r>
+      <w:r>
+        <w:t xml:space="preserve"> in you</w:t>
+      </w:r>
+      <w:r>
+        <w:t>r</w:t>
+      </w:r>
+      <w:r>
+        <w:t xml:space="preserve"> Azure AD</w:t>
+      </w:r>
+      <w:r>
+        <w:t xml:space="preserve"> as shown below</w:t>
+      </w:r>
+    </w:p>
+    <w:p>
+      <w:pPr>
+        <w:pStyle w:val="ListParagraph"/>
+      </w:pPr>
+      <w:r>
+        <w:rPr>
+          <w:noProof/>
+        </w:rPr>
+        <w:lastRenderedPageBreak/>
+        <w:drawing>
+          <wp:inline distT="0" distB="0" distL="0" distR="0" wp14:anchorId="02A40FDB" wp14:editId="3E27ADBC">
+            <wp:extent cx="5602606" cy="3765550"/>
+            <wp:effectExtent l="0" t="0" r="0" b="6350"/>
+            <wp:docPr id="4" name="Picture 4"/>
+            <wp:cNvGraphicFramePr>
+              <a:graphicFrameLocks xmlns:a="http://schemas.openxmlformats.org/drawingml/2006/main" noChangeAspect="1"/>
+            </wp:cNvGraphicFramePr>
+            <a:graphic xmlns:a="http://schemas.openxmlformats.org/drawingml/2006/main">
+              <a:graphicData uri="http://schemas.openxmlformats.org/drawingml/2006/picture">
+                <pic:pic xmlns:pic="http://schemas.openxmlformats.org/drawingml/2006/picture">
+                  <pic:nvPicPr>
+                    <pic:cNvPr id="1" name=""/>
+                    <pic:cNvPicPr/>
+                  </pic:nvPicPr>
+                  <pic:blipFill>
+                    <a:blip r:embed="rId14"/>
+                    <a:stretch>
+                      <a:fillRect/>
+                    </a:stretch>
+                  </pic:blipFill>
+                  <pic:spPr>
+                    <a:xfrm>
+                      <a:off x="0" y="0"/>
                       <a:ext cx="5611549" cy="3771561"/>
                     </a:xfrm>
                     <a:prstGeom prst="rect">
@@ -1750,7 +1865,7 @@
                     <pic:cNvPicPr/>
                   </pic:nvPicPr>
                   <pic:blipFill>
-                    <a:blip r:embed="rId14"/>
+                    <a:blip r:embed="rId15"/>
                     <a:stretch>
                       <a:fillRect/>
                     </a:stretch>
@@ -1794,9 +1909,10 @@
         </w:numPr>
       </w:pPr>
       <w:r>
+        <w:lastRenderedPageBreak/>
         <w:t xml:space="preserve">Navigate to </w:t>
       </w:r>
-      <w:hyperlink r:id="rId15" w:history="1">
+      <w:hyperlink r:id="rId16" w:history="1">
         <w:r>
           <w:rPr>
             <w:rStyle w:val="Hyperlink"/>
@@ -1852,7 +1968,7 @@
                     <pic:cNvPicPr/>
                   </pic:nvPicPr>
                   <pic:blipFill>
-                    <a:blip r:embed="rId16"/>
+                    <a:blip r:embed="rId17"/>
                     <a:stretch>
                       <a:fillRect/>
                     </a:stretch>
@@ -1922,7 +2038,7 @@
                     <pic:cNvPicPr/>
                   </pic:nvPicPr>
                   <pic:blipFill>
-                    <a:blip r:embed="rId17"/>
+                    <a:blip r:embed="rId18"/>
                     <a:stretch>
                       <a:fillRect/>
                     </a:stretch>
@@ -1972,7 +2088,56 @@
       </w:r>
       <w:proofErr w:type="spellEnd"/>
       <w:r>
-        <w:t xml:space="preserve"> file from the folder &lt;&lt;TODO&gt;&gt;</w:t>
+        <w:t xml:space="preserve"> file from the </w:t>
+      </w:r>
+      <w:r>
+        <w:t xml:space="preserve">repo -&gt; </w:t>
+      </w:r>
+      <w:hyperlink r:id="rId19" w:history="1">
+        <w:r>
+          <w:t>Dynamics-365-Industry-Accelerators</w:t>
+        </w:r>
+      </w:hyperlink>
+      <w:r>
+        <w:t>/</w:t>
+      </w:r>
+      <w:hyperlink r:id="rId20" w:history="1">
+        <w:r>
+          <w:t>health</w:t>
+        </w:r>
+      </w:hyperlink>
+      <w:r>
+        <w:t>/</w:t>
+      </w:r>
+      <w:proofErr w:type="spellStart"/>
+      <w:r>
+        <w:fldChar w:fldCharType="begin"/>
+      </w:r>
+      <w:r>
+        <w:instrText xml:space="preserve"> HYPERLINK "https://github.com/Microsoft/Dynamics-365-Industry-Accelerators/tree/healthcare/health/samplecode" </w:instrText>
+      </w:r>
+      <w:r>
+        <w:fldChar w:fldCharType="separate"/>
+      </w:r>
+      <w:r>
+        <w:t>samplecode</w:t>
+      </w:r>
+      <w:proofErr w:type="spellEnd"/>
+      <w:r>
+        <w:fldChar w:fldCharType="end"/>
+      </w:r>
+      <w:r>
+        <w:t>/</w:t>
+      </w:r>
+      <w:r>
+        <w:rPr>
+          <w:b/>
+          <w:bCs/>
+        </w:rPr>
+        <w:t>office</w:t>
+      </w:r>
+      <w:r>
+        <w:t xml:space="preserve"> folder</w:t>
       </w:r>
     </w:p>
     <w:p>
@@ -1984,6 +2149,7 @@
         <w:rPr>
           <w:noProof/>
         </w:rPr>
+        <w:lastRenderedPageBreak/>
         <w:drawing>
           <wp:inline distT="0" distB="0" distL="0" distR="0" wp14:anchorId="2DB5A445" wp14:editId="61314140">
             <wp:extent cx="5715000" cy="2375210"/>
@@ -2000,7 +2166,7 @@
                     <pic:cNvPicPr/>
                   </pic:nvPicPr>
                   <pic:blipFill>
-                    <a:blip r:embed="rId18"/>
+                    <a:blip r:embed="rId21"/>
                     <a:stretch>
                       <a:fillRect/>
                     </a:stretch>
@@ -2138,7 +2304,7 @@
         </w:rPr>
         <w:t xml:space="preserve"> "</w:t>
       </w:r>
-      <w:hyperlink r:id="rId19" w:history="1">
+      <w:hyperlink r:id="rId22" w:history="1">
         <w:r>
           <w:rPr>
             <w:rStyle w:val="Hyperlink"/>
@@ -2172,7 +2338,7 @@
       <w:r>
         <w:t>Token URL: "</w:t>
       </w:r>
-      <w:hyperlink r:id="rId20" w:history="1">
+      <w:hyperlink r:id="rId23" w:history="1">
         <w:r>
           <w:rPr>
             <w:rStyle w:val="Hyperlink"/>
@@ -2213,7 +2379,7 @@
         </w:rPr>
         <w:t xml:space="preserve"> ""</w:t>
       </w:r>
-      <w:hyperlink r:id="rId21" w:history="1">
+      <w:hyperlink r:id="rId24" w:history="1">
         <w:r>
           <w:rPr>
             <w:rStyle w:val="Hyperlink"/>
@@ -2343,7 +2509,7 @@
       <w:r>
         <w:t xml:space="preserve"> to </w:t>
       </w:r>
-      <w:hyperlink r:id="rId22" w:history="1">
+      <w:hyperlink r:id="rId25" w:history="1">
         <w:r>
           <w:rPr>
             <w:rStyle w:val="Hyperlink"/>
@@ -2385,7 +2551,89 @@
         </w:numPr>
       </w:pPr>
       <w:r>
-        <w:t>Navigate to ‘My Flows’ and click on Import. Import the two flows from the repo one by one. While importing</w:t>
+        <w:t xml:space="preserve">Navigate to ‘My Flows’ and click on Import. Import the two flows </w:t>
+      </w:r>
+      <w:r>
+        <w:t>(</w:t>
+      </w:r>
+      <w:proofErr w:type="spellStart"/>
+      <w:r>
+        <w:rPr>
+          <w:i/>
+        </w:rPr>
+        <w:t>CreateTeamFlow</w:t>
+      </w:r>
+      <w:proofErr w:type="spellEnd"/>
+      <w:r>
+        <w:t xml:space="preserve"> and </w:t>
+      </w:r>
+      <w:proofErr w:type="spellStart"/>
+      <w:r>
+        <w:rPr>
+          <w:i/>
+        </w:rPr>
+        <w:t>CreateTeamMembersFlow</w:t>
+      </w:r>
+      <w:proofErr w:type="spellEnd"/>
+      <w:r>
+        <w:t xml:space="preserve">) </w:t>
+      </w:r>
+      <w:r>
+        <w:t>from the repo</w:t>
+      </w:r>
+      <w:bookmarkStart w:id="0" w:name="_GoBack"/>
+      <w:bookmarkEnd w:id="0"/>
+    </w:p>
+    <w:p>
+      <w:pPr>
+        <w:pStyle w:val="ListParagraph"/>
+        <w:ind w:left="1080"/>
+      </w:pPr>
+      <w:hyperlink r:id="rId26" w:history="1">
+        <w:r>
+          <w:t>Dynamics-365-Industry-Accelerators</w:t>
+        </w:r>
+      </w:hyperlink>
+      <w:r>
+        <w:t>/</w:t>
+      </w:r>
+      <w:hyperlink r:id="rId27" w:history="1">
+        <w:r>
+          <w:t>health</w:t>
+        </w:r>
+      </w:hyperlink>
+      <w:r>
+        <w:t>/</w:t>
+      </w:r>
+      <w:proofErr w:type="spellStart"/>
+      <w:r>
+        <w:fldChar w:fldCharType="begin"/>
+      </w:r>
+      <w:r>
+        <w:instrText xml:space="preserve"> HYPERLINK "https://github.com/Microsoft/Dynamics-365-Industry-Accelerators/tree/healthcare/health/samplecode" </w:instrText>
+      </w:r>
+      <w:r>
+        <w:fldChar w:fldCharType="separate"/>
+      </w:r>
+      <w:r>
+        <w:t>samplecode</w:t>
+      </w:r>
+      <w:proofErr w:type="spellEnd"/>
+      <w:r>
+        <w:fldChar w:fldCharType="end"/>
+      </w:r>
+      <w:r>
+        <w:t>/</w:t>
+      </w:r>
+      <w:r>
+        <w:rPr>
+          <w:b/>
+          <w:bCs/>
+        </w:rPr>
+        <w:t>office</w:t>
+      </w:r>
+      <w:r>
+        <w:t xml:space="preserve"> one by one. While importing</w:t>
       </w:r>
       <w:r>
         <w:t>,</w:t>
@@ -2450,6 +2698,9 @@
         <w:ind w:left="1080"/>
       </w:pPr>
       <w:r>
+        <w:rPr>
+          <w:noProof/>
+        </w:rPr>
         <w:drawing>
           <wp:inline distT="0" distB="0" distL="0" distR="0" wp14:anchorId="29EB7111" wp14:editId="4E290E78">
             <wp:extent cx="2978150" cy="3213645"/>
@@ -2466,7 +2717,7 @@
                     <pic:cNvPicPr/>
                   </pic:nvPicPr>
                   <pic:blipFill>
-                    <a:blip r:embed="rId23"/>
+                    <a:blip r:embed="rId28"/>
                     <a:stretch>
                       <a:fillRect/>
                     </a:stretch>
@@ -2535,6 +2786,7 @@
         <w:rPr>
           <w:noProof/>
         </w:rPr>
+        <w:lastRenderedPageBreak/>
         <w:drawing>
           <wp:inline distT="0" distB="0" distL="0" distR="0" wp14:anchorId="49338388" wp14:editId="36997A9C">
             <wp:extent cx="12049205" cy="5975350"/>
@@ -2551,7 +2803,7 @@
                     <pic:cNvPicPr/>
                   </pic:nvPicPr>
                   <pic:blipFill>
-                    <a:blip r:embed="rId24"/>
+                    <a:blip r:embed="rId29"/>
                     <a:stretch>
                       <a:fillRect/>
                     </a:stretch>
@@ -3418,7 +3670,7 @@
         <w:rFonts w:ascii="Symbol" w:eastAsiaTheme="minorHAnsi" w:hAnsi="Symbol" w:cstheme="minorBidi" w:hint="default"/>
       </w:rPr>
     </w:lvl>
-    <w:lvl w:ilvl="1" w:tplc="04090003" w:tentative="1">
+    <w:lvl w:ilvl="1" w:tplc="04090003">
       <w:start w:val="1"/>
       <w:numFmt w:val="bullet"/>
       <w:lvlText w:val="o"/>
@@ -4136,6 +4388,27 @@
       <w:szCs w:val="26"/>
     </w:rPr>
   </w:style>
+  <w:style w:type="character" w:customStyle="1" w:styleId="js-path-segment">
+    <w:name w:val="js-path-segment"/>
+    <w:basedOn w:val="DefaultParagraphFont"/>
+    <w:rsid w:val="00922803"/>
+  </w:style>
+  <w:style w:type="character" w:customStyle="1" w:styleId="separator">
+    <w:name w:val="separator"/>
+    <w:basedOn w:val="DefaultParagraphFont"/>
+    <w:rsid w:val="00922803"/>
+  </w:style>
+  <w:style w:type="character" w:styleId="Strong">
+    <w:name w:val="Strong"/>
+    <w:basedOn w:val="DefaultParagraphFont"/>
+    <w:uiPriority w:val="22"/>
+    <w:qFormat/>
+    <w:rsid w:val="00922803"/>
+    <w:rPr>
+      <w:b/>
+      <w:bCs/>
+    </w:rPr>
+  </w:style>
 </w:styles>
 </file>
 
@@ -4458,7 +4731,7 @@
 </file>
 
 <file path=customXml/itemProps2.xml><?xml version="1.0" encoding="utf-8"?>
-<ds:datastoreItem xmlns:ds="http://schemas.openxmlformats.org/officeDocument/2006/customXml" ds:itemID="{764FC2D0-9ED6-41AD-A998-D05EF1662983}">
+<ds:datastoreItem xmlns:ds="http://schemas.openxmlformats.org/officeDocument/2006/customXml" ds:itemID="{D6303434-A5EF-4621-9C7F-6E53529B24BC}">
   <ds:schemaRefs>
     <ds:schemaRef ds:uri="http://schemas.openxmlformats.org/officeDocument/2006/bibliography"/>
   </ds:schemaRefs>
